--- a/TestAutomationDocumentation.docx
+++ b/TestAutomationDocumentation.docx
@@ -143,14 +143,6 @@
     </w:p>
     <w:p>
       <w:pPr>
-        <w:pStyle w:val="Heading4"/>
-      </w:pPr>
-      <w:r>
-        <w:t>In-Scope</w:t>
-      </w:r>
-    </w:p>
-    <w:p>
-      <w:pPr>
         <w:numPr>
           <w:ilvl w:val="0"/>
           <w:numId w:val="21"/>
@@ -177,7 +169,8 @@
       </w:pPr>
       <w:r>
         <w:rPr>
-          <w:rStyle w:val="Strong"/>
+          <w:b/>
+          <w:bCs/>
         </w:rPr>
         <w:t>Functional Testing</w:t>
       </w:r>
@@ -394,33 +387,25 @@
     </w:p>
     <w:p>
       <w:pPr>
-        <w:pStyle w:val="ListParagraph"/>
         <w:numPr>
           <w:ilvl w:val="0"/>
           <w:numId w:val="21"/>
         </w:numPr>
         <w:spacing w:before="100" w:beforeAutospacing="1" w:after="100" w:afterAutospacing="1" w:line="240" w:lineRule="auto"/>
         <w:rPr>
-          <w:rFonts w:ascii="Times New Roman" w:eastAsia="Times New Roman" w:hAnsi="Times New Roman" w:cs="Times New Roman"/>
-          <w:sz w:val="24"/>
-          <w:szCs w:val="24"/>
-        </w:rPr>
-      </w:pPr>
-      <w:r>
-        <w:rPr>
-          <w:rFonts w:ascii="Times New Roman" w:eastAsia="Times New Roman" w:hAnsi="Times New Roman" w:cs="Times New Roman"/>
-          <w:b/>
-          <w:bCs/>
-          <w:sz w:val="24"/>
-          <w:szCs w:val="24"/>
+          <w:rStyle w:val="Strong"/>
+        </w:rPr>
+      </w:pPr>
+      <w:r>
+        <w:rPr>
+          <w:rStyle w:val="Strong"/>
+          <w:bCs w:val="0"/>
         </w:rPr>
         <w:t>Error and Exceptional Handling</w:t>
       </w:r>
       <w:r>
         <w:rPr>
-          <w:rFonts w:ascii="Times New Roman" w:eastAsia="Times New Roman" w:hAnsi="Times New Roman" w:cs="Times New Roman"/>
-          <w:sz w:val="24"/>
-          <w:szCs w:val="24"/>
+          <w:rStyle w:val="Strong"/>
         </w:rPr>
         <w:t>:</w:t>
       </w:r>
@@ -432,19 +417,8 @@
           <w:numId w:val="23"/>
         </w:numPr>
         <w:spacing w:before="100" w:beforeAutospacing="1" w:after="100" w:afterAutospacing="1" w:line="240" w:lineRule="auto"/>
-        <w:rPr>
-          <w:rFonts w:ascii="Times New Roman" w:eastAsia="Times New Roman" w:hAnsi="Times New Roman" w:cs="Times New Roman"/>
-          <w:sz w:val="24"/>
-          <w:szCs w:val="24"/>
-        </w:rPr>
-      </w:pPr>
-      <w:r>
-        <w:rPr>
-          <w:rFonts w:ascii="Times New Roman" w:eastAsia="Times New Roman" w:hAnsi="Times New Roman" w:cs="Times New Roman"/>
-          <w:sz w:val="24"/>
-          <w:szCs w:val="24"/>
-        </w:rPr>
-        <w:lastRenderedPageBreak/>
+      </w:pPr>
+      <w:r>
         <w:t>Error handling is implemented using tool in-build Event handler to handle unexpected and overlapping windows. And exceptional handling is implemented using try catch method in script.</w:t>
       </w:r>
     </w:p>
@@ -468,7 +442,18 @@
           <w:sz w:val="36"/>
           <w:szCs w:val="36"/>
         </w:rPr>
-        <w:t>2. Architecture Overview</w:t>
+        <w:lastRenderedPageBreak/>
+        <w:t xml:space="preserve">2. </w:t>
+      </w:r>
+      <w:r>
+        <w:rPr>
+          <w:rFonts w:ascii="Times New Roman" w:eastAsia="Times New Roman" w:hAnsi="Times New Roman" w:cs="Times New Roman"/>
+          <w:b/>
+          <w:bCs/>
+          <w:sz w:val="27"/>
+          <w:szCs w:val="27"/>
+        </w:rPr>
+        <w:t>Architecture Overview</w:t>
       </w:r>
     </w:p>
     <w:p>
@@ -580,70 +565,23 @@
           <w:numId w:val="5"/>
         </w:numPr>
         <w:spacing w:before="100" w:beforeAutospacing="1" w:after="100" w:afterAutospacing="1" w:line="240" w:lineRule="auto"/>
-        <w:rPr>
-          <w:rFonts w:ascii="Times New Roman" w:eastAsia="Times New Roman" w:hAnsi="Times New Roman" w:cs="Times New Roman"/>
-          <w:sz w:val="24"/>
-          <w:szCs w:val="24"/>
-        </w:rPr>
-      </w:pPr>
-      <w:r>
-        <w:rPr>
-          <w:rFonts w:ascii="Times New Roman" w:eastAsia="Times New Roman" w:hAnsi="Times New Roman" w:cs="Times New Roman"/>
-          <w:b/>
-          <w:sz w:val="24"/>
-          <w:szCs w:val="24"/>
-        </w:rPr>
-        <w:t>Tools:</w:t>
-      </w:r>
-      <w:r>
-        <w:rPr>
-          <w:rFonts w:ascii="Times New Roman" w:eastAsia="Times New Roman" w:hAnsi="Times New Roman" w:cs="Times New Roman"/>
-          <w:sz w:val="24"/>
-          <w:szCs w:val="24"/>
-        </w:rPr>
-        <w:t xml:space="preserve"> Soap </w:t>
+      </w:pPr>
+      <w:r>
+        <w:rPr>
+          <w:b/>
+        </w:rPr>
+        <w:t>Tools</w:t>
+      </w:r>
+      <w:r>
+        <w:t xml:space="preserve">: Soap </w:t>
       </w:r>
       <w:proofErr w:type="gramStart"/>
       <w:r>
-        <w:rPr>
-          <w:rFonts w:ascii="Times New Roman" w:eastAsia="Times New Roman" w:hAnsi="Times New Roman" w:cs="Times New Roman"/>
-          <w:sz w:val="24"/>
-          <w:szCs w:val="24"/>
-        </w:rPr>
         <w:t>UI(</w:t>
       </w:r>
       <w:proofErr w:type="gramEnd"/>
       <w:r>
-        <w:rPr>
-          <w:rFonts w:ascii="Times New Roman" w:eastAsia="Times New Roman" w:hAnsi="Times New Roman" w:cs="Times New Roman"/>
-          <w:sz w:val="24"/>
-          <w:szCs w:val="24"/>
-        </w:rPr>
-        <w:t>SoapUI-5.8.0</w:t>
-      </w:r>
-      <w:r>
-        <w:rPr>
-          <w:rFonts w:ascii="Times New Roman" w:eastAsia="Times New Roman" w:hAnsi="Times New Roman" w:cs="Times New Roman"/>
-          <w:sz w:val="24"/>
-          <w:szCs w:val="24"/>
-        </w:rPr>
-        <w:t>) Open source and Test Complete(</w:t>
-      </w:r>
-      <w:r>
-        <w:rPr>
-          <w:rFonts w:ascii="Times New Roman" w:eastAsia="Times New Roman" w:hAnsi="Times New Roman" w:cs="Times New Roman"/>
-          <w:sz w:val="24"/>
-          <w:szCs w:val="24"/>
-        </w:rPr>
-        <w:t>15.73.16.7 x64</w:t>
-      </w:r>
-      <w:r>
-        <w:rPr>
-          <w:rFonts w:ascii="Times New Roman" w:eastAsia="Times New Roman" w:hAnsi="Times New Roman" w:cs="Times New Roman"/>
-          <w:sz w:val="24"/>
-          <w:szCs w:val="24"/>
-        </w:rPr>
-        <w:t>) 14 days trial version with Desktop, Web and Mobile extensions.</w:t>
+        <w:t>SoapUI-5.8.0) Open source and Test Complete(15.73.16.7 x64) 14 days trial version with Desktop, Web and Mobile extensions.</w:t>
       </w:r>
     </w:p>
     <w:p>
@@ -653,31 +591,16 @@
           <w:numId w:val="5"/>
         </w:numPr>
         <w:spacing w:before="100" w:beforeAutospacing="1" w:after="100" w:afterAutospacing="1" w:line="240" w:lineRule="auto"/>
-        <w:rPr>
-          <w:rFonts w:ascii="Times New Roman" w:eastAsia="Times New Roman" w:hAnsi="Times New Roman" w:cs="Times New Roman"/>
-          <w:sz w:val="24"/>
-          <w:szCs w:val="24"/>
-        </w:rPr>
-      </w:pPr>
-      <w:r>
-        <w:rPr>
-          <w:rFonts w:ascii="Times New Roman" w:eastAsia="Times New Roman" w:hAnsi="Times New Roman" w:cs="Times New Roman"/>
-          <w:b/>
-          <w:sz w:val="24"/>
-          <w:szCs w:val="24"/>
-        </w:rPr>
-        <w:t>Scripting Language:</w:t>
-      </w:r>
-      <w:r>
-        <w:rPr>
-          <w:rFonts w:ascii="Times New Roman" w:eastAsia="Times New Roman" w:hAnsi="Times New Roman" w:cs="Times New Roman"/>
-          <w:sz w:val="24"/>
-          <w:szCs w:val="24"/>
-        </w:rPr>
-        <w:t xml:space="preserve"> JavaScript.</w:t>
-      </w:r>
-      <w:bookmarkStart w:id="0" w:name="_GoBack"/>
-      <w:bookmarkEnd w:id="0"/>
+      </w:pPr>
+      <w:r>
+        <w:rPr>
+          <w:b/>
+        </w:rPr>
+        <w:t>Scripting Language</w:t>
+      </w:r>
+      <w:r>
+        <w:t>: JavaScript.</w:t>
+      </w:r>
     </w:p>
     <w:p>
       <w:pPr>
@@ -686,51 +609,20 @@
           <w:numId w:val="5"/>
         </w:numPr>
         <w:spacing w:before="100" w:beforeAutospacing="1" w:after="100" w:afterAutospacing="1" w:line="240" w:lineRule="auto"/>
-        <w:rPr>
-          <w:rFonts w:ascii="Times New Roman" w:eastAsia="Times New Roman" w:hAnsi="Times New Roman" w:cs="Times New Roman"/>
-          <w:sz w:val="24"/>
-          <w:szCs w:val="24"/>
-        </w:rPr>
-      </w:pPr>
-      <w:r>
-        <w:rPr>
-          <w:rFonts w:ascii="Times New Roman" w:eastAsia="Times New Roman" w:hAnsi="Times New Roman" w:cs="Times New Roman"/>
-          <w:b/>
-          <w:sz w:val="24"/>
-          <w:szCs w:val="24"/>
+      </w:pPr>
+      <w:r>
+        <w:rPr>
+          <w:b/>
         </w:rPr>
         <w:t>Test Scripts</w:t>
       </w:r>
       <w:r>
-        <w:rPr>
-          <w:rFonts w:ascii="Times New Roman" w:eastAsia="Times New Roman" w:hAnsi="Times New Roman" w:cs="Times New Roman"/>
-          <w:sz w:val="24"/>
-          <w:szCs w:val="24"/>
-        </w:rPr>
-        <w:t>:</w:t>
-      </w:r>
-      <w:r>
-        <w:rPr>
-          <w:rFonts w:ascii="Times New Roman" w:eastAsia="Times New Roman" w:hAnsi="Times New Roman" w:cs="Times New Roman"/>
-          <w:sz w:val="24"/>
-          <w:szCs w:val="24"/>
-        </w:rPr>
-        <w:t xml:space="preserve"> </w:t>
-      </w:r>
-      <w:r>
-        <w:rPr>
-          <w:rFonts w:ascii="Times New Roman" w:eastAsia="Times New Roman" w:hAnsi="Times New Roman" w:cs="Times New Roman"/>
-          <w:sz w:val="24"/>
-          <w:szCs w:val="24"/>
-        </w:rPr>
+        <w:t xml:space="preserve">: </w:t>
+      </w:r>
+      <w:r>
         <w:t>This includes Business level functions, Common functions and Event handler functions</w:t>
       </w:r>
       <w:r>
-        <w:rPr>
-          <w:rFonts w:ascii="Times New Roman" w:eastAsia="Times New Roman" w:hAnsi="Times New Roman" w:cs="Times New Roman"/>
-          <w:sz w:val="24"/>
-          <w:szCs w:val="24"/>
-        </w:rPr>
         <w:t>.</w:t>
       </w:r>
     </w:p>
@@ -741,35 +633,17 @@
           <w:numId w:val="5"/>
         </w:numPr>
         <w:spacing w:before="100" w:beforeAutospacing="1" w:after="100" w:afterAutospacing="1" w:line="240" w:lineRule="auto"/>
-        <w:rPr>
-          <w:rFonts w:ascii="Times New Roman" w:eastAsia="Times New Roman" w:hAnsi="Times New Roman" w:cs="Times New Roman"/>
-          <w:sz w:val="24"/>
-          <w:szCs w:val="24"/>
-        </w:rPr>
-      </w:pPr>
-      <w:r>
-        <w:rPr>
-          <w:rFonts w:ascii="Times New Roman" w:eastAsia="Times New Roman" w:hAnsi="Times New Roman" w:cs="Times New Roman"/>
-          <w:b/>
-          <w:sz w:val="24"/>
-          <w:szCs w:val="24"/>
-        </w:rPr>
-        <w:t>Test Data</w:t>
-      </w:r>
-      <w:r>
-        <w:rPr>
-          <w:rFonts w:ascii="Times New Roman" w:eastAsia="Times New Roman" w:hAnsi="Times New Roman" w:cs="Times New Roman"/>
-          <w:sz w:val="24"/>
-          <w:szCs w:val="24"/>
-        </w:rPr>
-        <w:t xml:space="preserve">: </w:t>
-      </w:r>
-      <w:r>
-        <w:rPr>
-          <w:rFonts w:ascii="Times New Roman" w:eastAsia="Times New Roman" w:hAnsi="Times New Roman" w:cs="Times New Roman"/>
-          <w:sz w:val="24"/>
-          <w:szCs w:val="24"/>
-        </w:rPr>
+      </w:pPr>
+      <w:r>
+        <w:rPr>
+          <w:b/>
+        </w:rPr>
+        <w:t>Test Data:</w:t>
+      </w:r>
+      <w:r>
+        <w:t xml:space="preserve"> </w:t>
+      </w:r>
+      <w:r>
         <w:t>Test data comes from Excel file. For different modules different sheets are maintained.</w:t>
       </w:r>
     </w:p>
@@ -780,79 +654,35 @@
           <w:numId w:val="5"/>
         </w:numPr>
         <w:spacing w:before="100" w:beforeAutospacing="1" w:after="100" w:afterAutospacing="1" w:line="240" w:lineRule="auto"/>
-        <w:rPr>
-          <w:rFonts w:ascii="Times New Roman" w:eastAsia="Times New Roman" w:hAnsi="Times New Roman" w:cs="Times New Roman"/>
-          <w:sz w:val="24"/>
-          <w:szCs w:val="24"/>
-        </w:rPr>
-      </w:pPr>
-      <w:r>
-        <w:rPr>
-          <w:rFonts w:ascii="Times New Roman" w:eastAsia="Times New Roman" w:hAnsi="Times New Roman" w:cs="Times New Roman"/>
-          <w:b/>
-          <w:sz w:val="24"/>
-          <w:szCs w:val="24"/>
+      </w:pPr>
+      <w:r>
+        <w:rPr>
+          <w:b/>
         </w:rPr>
         <w:t>Test Runner</w:t>
       </w:r>
       <w:r>
-        <w:rPr>
-          <w:rFonts w:ascii="Times New Roman" w:eastAsia="Times New Roman" w:hAnsi="Times New Roman" w:cs="Times New Roman"/>
-          <w:sz w:val="24"/>
-          <w:szCs w:val="24"/>
-        </w:rPr>
         <w:t xml:space="preserve">: </w:t>
       </w:r>
       <w:r>
-        <w:rPr>
-          <w:rFonts w:ascii="Times New Roman" w:eastAsia="Times New Roman" w:hAnsi="Times New Roman" w:cs="Times New Roman"/>
-          <w:sz w:val="24"/>
-          <w:szCs w:val="24"/>
-        </w:rPr>
         <w:t xml:space="preserve">we can execute test cases using </w:t>
       </w:r>
       <w:r>
-        <w:rPr>
-          <w:rFonts w:ascii="Times New Roman" w:eastAsia="Times New Roman" w:hAnsi="Times New Roman" w:cs="Times New Roman"/>
-          <w:sz w:val="24"/>
-          <w:szCs w:val="24"/>
-        </w:rPr>
         <w:t xml:space="preserve">Test </w:t>
       </w:r>
       <w:proofErr w:type="gramStart"/>
       <w:r>
-        <w:rPr>
-          <w:rFonts w:ascii="Times New Roman" w:eastAsia="Times New Roman" w:hAnsi="Times New Roman" w:cs="Times New Roman"/>
-          <w:sz w:val="24"/>
-          <w:szCs w:val="24"/>
-        </w:rPr>
         <w:t>Complete(</w:t>
       </w:r>
       <w:proofErr w:type="gramEnd"/>
       <w:r>
-        <w:rPr>
-          <w:rFonts w:ascii="Times New Roman" w:eastAsia="Times New Roman" w:hAnsi="Times New Roman" w:cs="Times New Roman"/>
-          <w:sz w:val="24"/>
-          <w:szCs w:val="24"/>
-        </w:rPr>
         <w:t>usi</w:t>
       </w:r>
       <w:r>
-        <w:rPr>
-          <w:rFonts w:ascii="Times New Roman" w:eastAsia="Times New Roman" w:hAnsi="Times New Roman" w:cs="Times New Roman"/>
-          <w:sz w:val="24"/>
-          <w:szCs w:val="24"/>
-        </w:rPr>
         <w:t xml:space="preserve">ng execution plan),TestExecute. For command line execution please refer: </w:t>
       </w:r>
       <w:hyperlink r:id="rId6" w:history="1">
         <w:r>
-          <w:rPr>
-            <w:rStyle w:val="Hyperlink"/>
-            <w:rFonts w:ascii="Times New Roman" w:eastAsia="Times New Roman" w:hAnsi="Times New Roman" w:cs="Times New Roman"/>
-            <w:sz w:val="24"/>
-            <w:szCs w:val="24"/>
-          </w:rPr>
           <w:t>https://support.smartbear.com/testcomplete/docs/working-with/automating/command-line-and-exit-codes/command-line.html</w:t>
         </w:r>
       </w:hyperlink>
@@ -864,59 +694,26 @@
           <w:numId w:val="5"/>
         </w:numPr>
         <w:spacing w:before="100" w:beforeAutospacing="1" w:after="100" w:afterAutospacing="1" w:line="240" w:lineRule="auto"/>
-        <w:rPr>
-          <w:rFonts w:ascii="Times New Roman" w:eastAsia="Times New Roman" w:hAnsi="Times New Roman" w:cs="Times New Roman"/>
-          <w:sz w:val="24"/>
-          <w:szCs w:val="24"/>
-        </w:rPr>
-      </w:pPr>
-      <w:r>
-        <w:rPr>
-          <w:rFonts w:ascii="Times New Roman" w:eastAsia="Times New Roman" w:hAnsi="Times New Roman" w:cs="Times New Roman"/>
-          <w:b/>
-          <w:sz w:val="24"/>
-          <w:szCs w:val="24"/>
+      </w:pPr>
+      <w:r>
+        <w:rPr>
+          <w:b/>
         </w:rPr>
         <w:t>Reporting:</w:t>
       </w:r>
       <w:r>
-        <w:rPr>
-          <w:rFonts w:ascii="Times New Roman" w:eastAsia="Times New Roman" w:hAnsi="Times New Roman" w:cs="Times New Roman"/>
-          <w:sz w:val="24"/>
-          <w:szCs w:val="24"/>
-        </w:rPr>
         <w:t xml:space="preserve"> </w:t>
       </w:r>
       <w:r>
-        <w:rPr>
-          <w:rFonts w:ascii="Times New Roman" w:eastAsia="Times New Roman" w:hAnsi="Times New Roman" w:cs="Times New Roman"/>
-          <w:sz w:val="24"/>
-          <w:szCs w:val="24"/>
-        </w:rPr>
         <w:t xml:space="preserve">There are 2 types of reporting. 1) Testcomplete </w:t>
       </w:r>
       <w:r>
-        <w:rPr>
-          <w:rFonts w:ascii="Times New Roman" w:eastAsia="Times New Roman" w:hAnsi="Times New Roman" w:cs="Times New Roman"/>
-          <w:sz w:val="24"/>
-          <w:szCs w:val="24"/>
-        </w:rPr>
         <w:t>report (</w:t>
       </w:r>
       <w:r>
-        <w:rPr>
-          <w:rFonts w:ascii="Times New Roman" w:eastAsia="Times New Roman" w:hAnsi="Times New Roman" w:cs="Times New Roman"/>
-          <w:sz w:val="24"/>
-          <w:szCs w:val="24"/>
-        </w:rPr>
         <w:t>.mht</w:t>
       </w:r>
       <w:r>
-        <w:rPr>
-          <w:rFonts w:ascii="Times New Roman" w:eastAsia="Times New Roman" w:hAnsi="Times New Roman" w:cs="Times New Roman"/>
-          <w:sz w:val="24"/>
-          <w:szCs w:val="24"/>
-        </w:rPr>
         <w:t xml:space="preserve"> or html file) for detailed report and analysis. 2) Text file. This gives high level report like test case name and pass or fail.</w:t>
       </w:r>
     </w:p>
@@ -927,35 +724,17 @@
           <w:numId w:val="5"/>
         </w:numPr>
         <w:spacing w:before="100" w:beforeAutospacing="1" w:after="100" w:afterAutospacing="1" w:line="240" w:lineRule="auto"/>
-        <w:rPr>
-          <w:rFonts w:ascii="Times New Roman" w:eastAsia="Times New Roman" w:hAnsi="Times New Roman" w:cs="Times New Roman"/>
-          <w:sz w:val="24"/>
-          <w:szCs w:val="24"/>
-        </w:rPr>
-      </w:pPr>
-      <w:r>
-        <w:rPr>
-          <w:rFonts w:ascii="Times New Roman" w:eastAsia="Times New Roman" w:hAnsi="Times New Roman" w:cs="Times New Roman"/>
-          <w:b/>
-          <w:sz w:val="24"/>
-          <w:szCs w:val="24"/>
+      </w:pPr>
+      <w:r>
+        <w:rPr>
+          <w:b/>
         </w:rPr>
         <w:t>Configuration File</w:t>
       </w:r>
       <w:r>
-        <w:rPr>
-          <w:rFonts w:ascii="Times New Roman" w:eastAsia="Times New Roman" w:hAnsi="Times New Roman" w:cs="Times New Roman"/>
-          <w:sz w:val="24"/>
-          <w:szCs w:val="24"/>
-        </w:rPr>
         <w:t xml:space="preserve">: </w:t>
       </w:r>
       <w:r>
-        <w:rPr>
-          <w:rFonts w:ascii="Times New Roman" w:eastAsia="Times New Roman" w:hAnsi="Times New Roman" w:cs="Times New Roman"/>
-          <w:sz w:val="24"/>
-          <w:szCs w:val="24"/>
-        </w:rPr>
         <w:t>This file contains project suite level data like application URL, Browser Type (like Chrome, Edge, Firefox) etc.</w:t>
       </w:r>
     </w:p>
@@ -979,13 +758,9 @@
           <w:sz w:val="36"/>
           <w:szCs w:val="36"/>
         </w:rPr>
-        <w:t>3. Setup and Installation</w:t>
-      </w:r>
-    </w:p>
-    <w:p>
-      <w:pPr>
-        <w:spacing w:before="100" w:beforeAutospacing="1" w:after="100" w:afterAutospacing="1" w:line="240" w:lineRule="auto"/>
-        <w:outlineLvl w:val="2"/>
+        <w:t xml:space="preserve">3. </w:t>
+      </w:r>
+      <w:r>
         <w:rPr>
           <w:rFonts w:ascii="Times New Roman" w:eastAsia="Times New Roman" w:hAnsi="Times New Roman" w:cs="Times New Roman"/>
           <w:b/>
@@ -993,8 +768,13 @@
           <w:sz w:val="27"/>
           <w:szCs w:val="27"/>
         </w:rPr>
-      </w:pPr>
-      <w:r>
+        <w:t>Setup and Installation</w:t>
+      </w:r>
+    </w:p>
+    <w:p>
+      <w:pPr>
+        <w:spacing w:before="100" w:beforeAutospacing="1" w:after="100" w:afterAutospacing="1" w:line="240" w:lineRule="auto"/>
+        <w:outlineLvl w:val="2"/>
         <w:rPr>
           <w:rFonts w:ascii="Times New Roman" w:eastAsia="Times New Roman" w:hAnsi="Times New Roman" w:cs="Times New Roman"/>
           <w:b/>
@@ -1002,7 +782,15 @@
           <w:sz w:val="27"/>
           <w:szCs w:val="27"/>
         </w:rPr>
-        <w:lastRenderedPageBreak/>
+      </w:pPr>
+      <w:r>
+        <w:rPr>
+          <w:rFonts w:ascii="Times New Roman" w:eastAsia="Times New Roman" w:hAnsi="Times New Roman" w:cs="Times New Roman"/>
+          <w:b/>
+          <w:bCs/>
+          <w:sz w:val="27"/>
+          <w:szCs w:val="27"/>
+        </w:rPr>
         <w:t>3.1 Prerequisites</w:t>
       </w:r>
     </w:p>
@@ -1013,100 +801,45 @@
           <w:numId w:val="6"/>
         </w:numPr>
         <w:spacing w:before="100" w:beforeAutospacing="1" w:after="100" w:afterAutospacing="1" w:line="240" w:lineRule="auto"/>
+      </w:pPr>
+      <w:r>
+        <w:rPr>
+          <w:b/>
+        </w:rPr>
+        <w:t>Test Complete</w:t>
+      </w:r>
+      <w:r>
+        <w:t xml:space="preserve">: </w:t>
+      </w:r>
+      <w:r>
+        <w:t xml:space="preserve">System with </w:t>
+      </w:r>
+      <w:r>
+        <w:t>Test Complete tool with version 15.73.16.7 or later version</w:t>
+      </w:r>
+      <w:r>
+        <w:t xml:space="preserve"> with extensions Web and Desktop should be</w:t>
+      </w:r>
+      <w:r>
+        <w:t xml:space="preserve"> installed</w:t>
+      </w:r>
+      <w:r>
+        <w:t>. If you are using later version of</w:t>
+      </w:r>
+      <w:r>
         <w:rPr>
           <w:rFonts w:ascii="Times New Roman" w:eastAsia="Times New Roman" w:hAnsi="Times New Roman" w:cs="Times New Roman"/>
           <w:sz w:val="24"/>
           <w:szCs w:val="24"/>
         </w:rPr>
-      </w:pPr>
-      <w:r>
-        <w:rPr>
-          <w:rFonts w:ascii="Times New Roman" w:eastAsia="Times New Roman" w:hAnsi="Times New Roman" w:cs="Times New Roman"/>
-          <w:b/>
-          <w:sz w:val="24"/>
-          <w:szCs w:val="24"/>
-        </w:rPr>
-        <w:t>Test Complete</w:t>
-      </w:r>
-      <w:r>
-        <w:rPr>
-          <w:rFonts w:ascii="Times New Roman" w:eastAsia="Times New Roman" w:hAnsi="Times New Roman" w:cs="Times New Roman"/>
-          <w:sz w:val="24"/>
-          <w:szCs w:val="24"/>
-        </w:rPr>
-        <w:t xml:space="preserve">: </w:t>
-      </w:r>
-      <w:r>
-        <w:rPr>
-          <w:rFonts w:ascii="Times New Roman" w:eastAsia="Times New Roman" w:hAnsi="Times New Roman" w:cs="Times New Roman"/>
-          <w:sz w:val="24"/>
-          <w:szCs w:val="24"/>
-        </w:rPr>
-        <w:t xml:space="preserve">System with </w:t>
-      </w:r>
-      <w:r>
-        <w:rPr>
-          <w:rFonts w:ascii="Times New Roman" w:eastAsia="Times New Roman" w:hAnsi="Times New Roman" w:cs="Times New Roman"/>
-          <w:sz w:val="24"/>
-          <w:szCs w:val="24"/>
-        </w:rPr>
-        <w:t xml:space="preserve">Test Complete tool with version </w:t>
-      </w:r>
-      <w:r>
-        <w:rPr>
-          <w:rFonts w:ascii="Times New Roman" w:eastAsia="Times New Roman" w:hAnsi="Times New Roman" w:cs="Times New Roman"/>
-          <w:sz w:val="24"/>
-          <w:szCs w:val="24"/>
-        </w:rPr>
-        <w:t>15.73.16.7</w:t>
-      </w:r>
-      <w:r>
-        <w:rPr>
-          <w:rFonts w:ascii="Times New Roman" w:eastAsia="Times New Roman" w:hAnsi="Times New Roman" w:cs="Times New Roman"/>
-          <w:sz w:val="24"/>
-          <w:szCs w:val="24"/>
-        </w:rPr>
-        <w:t xml:space="preserve"> or later version</w:t>
-      </w:r>
-      <w:r>
-        <w:rPr>
-          <w:rFonts w:ascii="Times New Roman" w:eastAsia="Times New Roman" w:hAnsi="Times New Roman" w:cs="Times New Roman"/>
-          <w:sz w:val="24"/>
-          <w:szCs w:val="24"/>
-        </w:rPr>
-        <w:t xml:space="preserve"> with extensions Web and Desktop should be</w:t>
-      </w:r>
-      <w:r>
-        <w:rPr>
-          <w:rFonts w:ascii="Times New Roman" w:eastAsia="Times New Roman" w:hAnsi="Times New Roman" w:cs="Times New Roman"/>
-          <w:sz w:val="24"/>
-          <w:szCs w:val="24"/>
-        </w:rPr>
-        <w:t xml:space="preserve"> installed</w:t>
-      </w:r>
-      <w:r>
-        <w:rPr>
-          <w:rFonts w:ascii="Times New Roman" w:eastAsia="Times New Roman" w:hAnsi="Times New Roman" w:cs="Times New Roman"/>
-          <w:sz w:val="24"/>
-          <w:szCs w:val="24"/>
-        </w:rPr>
-        <w:t xml:space="preserve">. If you are using later version of 15.73.16.7 then migrate project to latest version installed. </w:t>
-      </w:r>
-      <w:r>
-        <w:rPr>
-          <w:rFonts w:ascii="Times New Roman" w:eastAsia="Times New Roman" w:hAnsi="Times New Roman" w:cs="Times New Roman"/>
-          <w:sz w:val="24"/>
-          <w:szCs w:val="24"/>
-        </w:rPr>
-        <w:t>For migration please refer:</w:t>
-      </w:r>
-      <w:r>
-        <w:rPr>
-          <w:rFonts w:ascii="Times New Roman" w:eastAsia="Times New Roman" w:hAnsi="Times New Roman" w:cs="Times New Roman"/>
-          <w:sz w:val="24"/>
-          <w:szCs w:val="24"/>
-        </w:rPr>
-        <w:t xml:space="preserve"> </w:t>
+        <w:t xml:space="preserve"> 15.73.16.7 </w:t>
+      </w:r>
+      <w:r>
+        <w:lastRenderedPageBreak/>
+        <w:t xml:space="preserve">then migrate project to latest version installed. </w:t>
+      </w:r>
+      <w:r>
+        <w:t xml:space="preserve">For migration please refer: </w:t>
       </w:r>
       <w:hyperlink r:id="rId7" w:history="1">
         <w:r>
@@ -1114,11 +847,6 @@
         </w:r>
       </w:hyperlink>
       <w:r>
-        <w:rPr>
-          <w:rFonts w:ascii="Times New Roman" w:eastAsia="Times New Roman" w:hAnsi="Times New Roman" w:cs="Times New Roman"/>
-          <w:sz w:val="24"/>
-          <w:szCs w:val="24"/>
-        </w:rPr>
         <w:t xml:space="preserve"> .</w:t>
       </w:r>
     </w:p>
@@ -1129,84 +857,30 @@
           <w:numId w:val="6"/>
         </w:numPr>
         <w:spacing w:before="100" w:beforeAutospacing="1" w:after="100" w:afterAutospacing="1" w:line="240" w:lineRule="auto"/>
-        <w:rPr>
-          <w:rFonts w:ascii="Times New Roman" w:eastAsia="Times New Roman" w:hAnsi="Times New Roman" w:cs="Times New Roman"/>
-          <w:sz w:val="24"/>
-          <w:szCs w:val="24"/>
-        </w:rPr>
-      </w:pPr>
-      <w:r>
-        <w:rPr>
-          <w:rFonts w:ascii="Times New Roman" w:eastAsia="Times New Roman" w:hAnsi="Times New Roman" w:cs="Times New Roman"/>
-          <w:b/>
-          <w:sz w:val="24"/>
-          <w:szCs w:val="24"/>
+      </w:pPr>
+      <w:r>
+        <w:rPr>
+          <w:b/>
         </w:rPr>
         <w:t>SoapUI</w:t>
       </w:r>
       <w:r>
-        <w:rPr>
-          <w:rFonts w:ascii="Times New Roman" w:eastAsia="Times New Roman" w:hAnsi="Times New Roman" w:cs="Times New Roman"/>
-          <w:sz w:val="24"/>
-          <w:szCs w:val="24"/>
-        </w:rPr>
         <w:t xml:space="preserve"> </w:t>
       </w:r>
       <w:r>
-        <w:rPr>
-          <w:rFonts w:ascii="Times New Roman" w:eastAsia="Times New Roman" w:hAnsi="Times New Roman" w:cs="Times New Roman"/>
-          <w:sz w:val="24"/>
-          <w:szCs w:val="24"/>
-        </w:rPr>
-        <w:t xml:space="preserve">: </w:t>
-      </w:r>
-      <w:r>
-        <w:rPr>
-          <w:rFonts w:ascii="Times New Roman" w:eastAsia="Times New Roman" w:hAnsi="Times New Roman" w:cs="Times New Roman"/>
-          <w:sz w:val="24"/>
-          <w:szCs w:val="24"/>
-        </w:rPr>
-        <w:t>SoapU</w:t>
-      </w:r>
-      <w:r>
-        <w:rPr>
-          <w:rFonts w:ascii="Times New Roman" w:eastAsia="Times New Roman" w:hAnsi="Times New Roman" w:cs="Times New Roman"/>
-          <w:sz w:val="24"/>
-          <w:szCs w:val="24"/>
-        </w:rPr>
+        <w:t>: SoapU</w:t>
+      </w:r>
+      <w:r>
+        <w:t>I</w:t>
+      </w:r>
+      <w:r>
         <w:t>(</w:t>
       </w:r>
       <w:r>
-        <w:rPr>
-          <w:rFonts w:ascii="Times New Roman" w:eastAsia="Times New Roman" w:hAnsi="Times New Roman" w:cs="Times New Roman"/>
-          <w:sz w:val="24"/>
-          <w:szCs w:val="24"/>
-        </w:rPr>
         <w:t xml:space="preserve">version </w:t>
       </w:r>
       <w:r>
-        <w:rPr>
-          <w:rFonts w:ascii="Times New Roman" w:eastAsia="Times New Roman" w:hAnsi="Times New Roman" w:cs="Times New Roman"/>
-          <w:sz w:val="24"/>
-          <w:szCs w:val="24"/>
-        </w:rPr>
-        <w:t>5.8.0</w:t>
-      </w:r>
-      <w:r>
-        <w:rPr>
-          <w:rFonts w:ascii="Times New Roman" w:eastAsia="Times New Roman" w:hAnsi="Times New Roman" w:cs="Times New Roman"/>
-          <w:sz w:val="24"/>
-          <w:szCs w:val="24"/>
-        </w:rPr>
-        <w:t xml:space="preserve">) should be installed under : </w:t>
-      </w:r>
-      <w:r>
-        <w:rPr>
-          <w:rFonts w:ascii="Times New Roman" w:eastAsia="Times New Roman" w:hAnsi="Times New Roman" w:cs="Times New Roman"/>
-          <w:sz w:val="24"/>
-          <w:szCs w:val="24"/>
-        </w:rPr>
-        <w:t>C:\Program Files\SmartBear</w:t>
+        <w:t>5.8.0) should be installed under : C:\Program Files\SmartBear</w:t>
       </w:r>
     </w:p>
     <w:p>
@@ -1216,59 +890,20 @@
           <w:numId w:val="6"/>
         </w:numPr>
         <w:spacing w:before="100" w:beforeAutospacing="1" w:after="100" w:afterAutospacing="1" w:line="240" w:lineRule="auto"/>
-        <w:rPr>
-          <w:rFonts w:ascii="Times New Roman" w:eastAsia="Times New Roman" w:hAnsi="Times New Roman" w:cs="Times New Roman"/>
-          <w:sz w:val="24"/>
-          <w:szCs w:val="24"/>
-        </w:rPr>
-      </w:pPr>
-      <w:r>
-        <w:rPr>
-          <w:rFonts w:ascii="Times New Roman" w:eastAsia="Times New Roman" w:hAnsi="Times New Roman" w:cs="Times New Roman"/>
-          <w:b/>
-          <w:sz w:val="24"/>
-          <w:szCs w:val="24"/>
+      </w:pPr>
+      <w:r>
+        <w:rPr>
+          <w:b/>
         </w:rPr>
         <w:t>Operating System</w:t>
       </w:r>
       <w:r>
-        <w:rPr>
-          <w:rFonts w:ascii="Times New Roman" w:eastAsia="Times New Roman" w:hAnsi="Times New Roman" w:cs="Times New Roman"/>
-          <w:sz w:val="24"/>
-          <w:szCs w:val="24"/>
-        </w:rPr>
-        <w:t>:</w:t>
-      </w:r>
-      <w:r>
-        <w:rPr>
-          <w:rFonts w:ascii="Times New Roman" w:eastAsia="Times New Roman" w:hAnsi="Times New Roman" w:cs="Times New Roman"/>
-          <w:sz w:val="24"/>
-          <w:szCs w:val="24"/>
-        </w:rPr>
-        <w:t xml:space="preserve"> </w:t>
-      </w:r>
-      <w:r>
-        <w:rPr>
-          <w:rFonts w:ascii="Times New Roman" w:eastAsia="Times New Roman" w:hAnsi="Times New Roman" w:cs="Times New Roman"/>
-          <w:sz w:val="24"/>
-          <w:szCs w:val="24"/>
-        </w:rPr>
-        <w:t>Windows 7 with Service Pack 1 or later version</w:t>
-      </w:r>
-      <w:r>
-        <w:rPr>
-          <w:rFonts w:ascii="Times New Roman" w:eastAsia="Times New Roman" w:hAnsi="Times New Roman" w:cs="Times New Roman"/>
-          <w:sz w:val="24"/>
-          <w:szCs w:val="24"/>
-        </w:rPr>
-        <w:t xml:space="preserve"> or  Vista or Server 2012 or Server 2012 R2 or Server 2016 or Server 2008 or </w:t>
-      </w:r>
-      <w:r>
-        <w:rPr>
-          <w:rFonts w:ascii="Times New Roman" w:eastAsia="Times New Roman" w:hAnsi="Times New Roman" w:cs="Times New Roman"/>
-          <w:sz w:val="24"/>
-          <w:szCs w:val="24"/>
-        </w:rPr>
+        <w:t xml:space="preserve">: </w:t>
+      </w:r>
+      <w:r>
+        <w:t xml:space="preserve">Windows 7 with Service Pack 1 or later version or  Vista or Server 2012 or Server 2012 R2 or Server 2016 or Server 2008 or </w:t>
+      </w:r>
+      <w:r>
         <w:t>Server 2008 R2</w:t>
       </w:r>
     </w:p>
@@ -1279,68 +914,18 @@
           <w:numId w:val="6"/>
         </w:numPr>
         <w:spacing w:before="100" w:beforeAutospacing="1" w:after="100" w:afterAutospacing="1" w:line="240" w:lineRule="auto"/>
-        <w:rPr>
-          <w:rFonts w:ascii="Times New Roman" w:eastAsia="Times New Roman" w:hAnsi="Times New Roman" w:cs="Times New Roman"/>
-          <w:sz w:val="24"/>
-          <w:szCs w:val="24"/>
-        </w:rPr>
-      </w:pPr>
-      <w:r>
-        <w:rPr>
-          <w:rFonts w:ascii="Times New Roman" w:eastAsia="Times New Roman" w:hAnsi="Times New Roman" w:cs="Times New Roman"/>
-          <w:b/>
-          <w:sz w:val="24"/>
-          <w:szCs w:val="24"/>
-        </w:rPr>
-        <w:t>Hardwar</w:t>
-      </w:r>
-      <w:r>
-        <w:rPr>
-          <w:rFonts w:ascii="Times New Roman" w:eastAsia="Times New Roman" w:hAnsi="Times New Roman" w:cs="Times New Roman"/>
-          <w:sz w:val="24"/>
-          <w:szCs w:val="24"/>
-        </w:rPr>
-        <w:t>e:</w:t>
-      </w:r>
-      <w:r>
-        <w:rPr>
-          <w:rFonts w:ascii="Times New Roman" w:eastAsia="Times New Roman" w:hAnsi="Times New Roman" w:cs="Times New Roman"/>
-          <w:sz w:val="24"/>
-          <w:szCs w:val="24"/>
-        </w:rPr>
-        <w:t xml:space="preserve"> Intel Core 2 Duo 2 GHz or higher.</w:t>
-      </w:r>
-      <w:r>
-        <w:rPr>
-          <w:rFonts w:ascii="Times New Roman" w:eastAsia="Times New Roman" w:hAnsi="Times New Roman" w:cs="Times New Roman"/>
-          <w:sz w:val="24"/>
-          <w:szCs w:val="24"/>
-        </w:rPr>
-        <w:t xml:space="preserve"> Minimum 2GB RAM, Minimum </w:t>
-      </w:r>
-      <w:r>
-        <w:rPr>
-          <w:rFonts w:ascii="Times New Roman" w:eastAsia="Times New Roman" w:hAnsi="Times New Roman" w:cs="Times New Roman"/>
-          <w:sz w:val="24"/>
-          <w:szCs w:val="24"/>
-        </w:rPr>
-        <w:t>200 MB of free space on the system disk</w:t>
-      </w:r>
-      <w:r>
-        <w:rPr>
-          <w:rFonts w:ascii="Times New Roman" w:eastAsia="Times New Roman" w:hAnsi="Times New Roman" w:cs="Times New Roman"/>
-          <w:sz w:val="24"/>
-          <w:szCs w:val="24"/>
-        </w:rPr>
-        <w:t xml:space="preserve">, </w:t>
-      </w:r>
-      <w:r>
-        <w:rPr>
-          <w:rFonts w:ascii="Times New Roman" w:eastAsia="Times New Roman" w:hAnsi="Times New Roman" w:cs="Times New Roman"/>
-          <w:sz w:val="24"/>
-          <w:szCs w:val="24"/>
-        </w:rPr>
-        <w:t>1024 × 800 or higher resolution monitor</w:t>
+      </w:pPr>
+      <w:r>
+        <w:rPr>
+          <w:b/>
+        </w:rPr>
+        <w:t>Hardware</w:t>
+      </w:r>
+      <w:r>
+        <w:t>:</w:t>
+      </w:r>
+      <w:r>
+        <w:t xml:space="preserve"> Intel Core 2 Duo 2 GHz or higher. Minimum 2GB RAM, Minimum 200 MB of free space on the system disk, 1024 × 800 or higher resolution monitor</w:t>
       </w:r>
     </w:p>
     <w:p>
@@ -1350,27 +935,14 @@
           <w:numId w:val="6"/>
         </w:numPr>
         <w:spacing w:before="100" w:beforeAutospacing="1" w:after="100" w:afterAutospacing="1" w:line="240" w:lineRule="auto"/>
-        <w:rPr>
-          <w:rFonts w:ascii="Times New Roman" w:eastAsia="Times New Roman" w:hAnsi="Times New Roman" w:cs="Times New Roman"/>
-          <w:sz w:val="24"/>
-          <w:szCs w:val="24"/>
-        </w:rPr>
-      </w:pPr>
-      <w:r>
-        <w:rPr>
-          <w:rFonts w:ascii="Times New Roman" w:eastAsia="Times New Roman" w:hAnsi="Times New Roman" w:cs="Times New Roman"/>
-          <w:b/>
-          <w:sz w:val="24"/>
-          <w:szCs w:val="24"/>
+      </w:pPr>
+      <w:r>
+        <w:rPr>
+          <w:b/>
         </w:rPr>
         <w:t>Internet</w:t>
       </w:r>
       <w:r>
-        <w:rPr>
-          <w:rFonts w:ascii="Times New Roman" w:eastAsia="Times New Roman" w:hAnsi="Times New Roman" w:cs="Times New Roman"/>
-          <w:sz w:val="24"/>
-          <w:szCs w:val="24"/>
-        </w:rPr>
         <w:t>: System should be connected to internet to access application.</w:t>
       </w:r>
     </w:p>
@@ -1404,66 +976,41 @@
           <w:numId w:val="7"/>
         </w:numPr>
         <w:spacing w:before="100" w:beforeAutospacing="1" w:after="100" w:afterAutospacing="1" w:line="240" w:lineRule="auto"/>
+      </w:pPr>
+      <w:r>
+        <w:t xml:space="preserve">Download or </w:t>
+      </w:r>
+      <w:r>
+        <w:t>copy “</w:t>
+      </w:r>
+      <w:r>
+        <w:t xml:space="preserve">TestAutomation” folder from </w:t>
+      </w:r>
+      <w:hyperlink r:id="rId8" w:history="1">
+        <w:r>
+          <w:t>https://github.com/DayanandBhat/TestingRepo</w:t>
+        </w:r>
+      </w:hyperlink>
+      <w:r>
+        <w:t xml:space="preserve"> </w:t>
+      </w:r>
+      <w:r>
+        <w:t>to</w:t>
+      </w:r>
+      <w:r>
+        <w:t xml:space="preserve"> local drive.</w:t>
+      </w:r>
+    </w:p>
+    <w:p>
+      <w:pPr>
+        <w:spacing w:before="100" w:beforeAutospacing="1" w:after="100" w:afterAutospacing="1" w:line="240" w:lineRule="auto"/>
+        <w:ind w:left="720"/>
         <w:rPr>
           <w:rFonts w:ascii="Times New Roman" w:eastAsia="Times New Roman" w:hAnsi="Times New Roman" w:cs="Times New Roman"/>
           <w:sz w:val="24"/>
           <w:szCs w:val="24"/>
         </w:rPr>
       </w:pPr>
-      <w:r>
-        <w:rPr>
-          <w:rFonts w:ascii="Times New Roman" w:eastAsia="Times New Roman" w:hAnsi="Times New Roman" w:cs="Times New Roman"/>
-          <w:sz w:val="24"/>
-          <w:szCs w:val="24"/>
-        </w:rPr>
-        <w:t xml:space="preserve">Download or </w:t>
-      </w:r>
-      <w:r>
-        <w:rPr>
-          <w:rFonts w:ascii="Times New Roman" w:eastAsia="Times New Roman" w:hAnsi="Times New Roman" w:cs="Times New Roman"/>
-          <w:sz w:val="24"/>
-          <w:szCs w:val="24"/>
-        </w:rPr>
-        <w:t>copy “</w:t>
-      </w:r>
-      <w:r>
-        <w:rPr>
-          <w:rFonts w:ascii="Times New Roman" w:eastAsia="Times New Roman" w:hAnsi="Times New Roman" w:cs="Times New Roman"/>
-          <w:sz w:val="24"/>
-          <w:szCs w:val="24"/>
-        </w:rPr>
-        <w:t xml:space="preserve">TestAutomation” folder from </w:t>
-      </w:r>
-      <w:hyperlink r:id="rId8" w:history="1">
-        <w:r>
-          <w:rPr>
-            <w:rStyle w:val="Hyperlink"/>
-            <w:rFonts w:ascii="Times New Roman" w:eastAsia="Times New Roman" w:hAnsi="Times New Roman" w:cs="Times New Roman"/>
-            <w:sz w:val="24"/>
-            <w:szCs w:val="24"/>
-          </w:rPr>
-          <w:t>https://github.com/DayanandBhat/TestingRepo</w:t>
-        </w:r>
-      </w:hyperlink>
-      <w:r>
-        <w:rPr>
-          <w:rFonts w:ascii="Times New Roman" w:eastAsia="Times New Roman" w:hAnsi="Times New Roman" w:cs="Times New Roman"/>
-          <w:sz w:val="24"/>
-          <w:szCs w:val="24"/>
-        </w:rPr>
-        <w:t xml:space="preserve"> and save it local drive.</w:t>
-      </w:r>
-    </w:p>
-    <w:p>
-      <w:pPr>
-        <w:spacing w:before="100" w:beforeAutospacing="1" w:after="100" w:afterAutospacing="1" w:line="240" w:lineRule="auto"/>
-        <w:ind w:left="720"/>
-        <w:rPr>
-          <w:rFonts w:ascii="Times New Roman" w:eastAsia="Times New Roman" w:hAnsi="Times New Roman" w:cs="Times New Roman"/>
-          <w:sz w:val="24"/>
-          <w:szCs w:val="24"/>
-        </w:rPr>
-      </w:pPr>
     </w:p>
     <w:p>
       <w:pPr>
@@ -1485,7 +1032,17 @@
           <w:sz w:val="36"/>
           <w:szCs w:val="36"/>
         </w:rPr>
-        <w:t>4. Framework Usage</w:t>
+        <w:t xml:space="preserve">4. </w:t>
+      </w:r>
+      <w:r>
+        <w:rPr>
+          <w:rFonts w:ascii="Times New Roman" w:eastAsia="Times New Roman" w:hAnsi="Times New Roman" w:cs="Times New Roman"/>
+          <w:b/>
+          <w:bCs/>
+          <w:sz w:val="27"/>
+          <w:szCs w:val="27"/>
+        </w:rPr>
+        <w:t>Framework Usage</w:t>
       </w:r>
     </w:p>
     <w:p>
@@ -1528,47 +1085,22 @@
           <w:numId w:val="11"/>
         </w:numPr>
         <w:spacing w:before="100" w:beforeAutospacing="1" w:after="100" w:afterAutospacing="1" w:line="240" w:lineRule="auto"/>
-        <w:rPr>
-          <w:rFonts w:ascii="Times New Roman" w:eastAsia="Times New Roman" w:hAnsi="Times New Roman" w:cs="Times New Roman"/>
-          <w:b/>
-          <w:sz w:val="24"/>
-          <w:szCs w:val="24"/>
-        </w:rPr>
-      </w:pPr>
-      <w:r>
-        <w:rPr>
-          <w:rFonts w:ascii="Times New Roman" w:eastAsia="Times New Roman" w:hAnsi="Times New Roman" w:cs="Times New Roman"/>
-          <w:b/>
-          <w:sz w:val="24"/>
-          <w:szCs w:val="24"/>
-        </w:rPr>
-        <w:t xml:space="preserve">Test Cases Automated: </w:t>
-      </w:r>
-      <w:r>
-        <w:rPr>
-          <w:rFonts w:ascii="Times New Roman" w:eastAsia="Times New Roman" w:hAnsi="Times New Roman" w:cs="Times New Roman"/>
-          <w:sz w:val="24"/>
-          <w:szCs w:val="24"/>
-        </w:rPr>
-        <w:t xml:space="preserve">Test case are written for one banking application i.e. </w:t>
+      </w:pPr>
+      <w:r>
+        <w:rPr>
+          <w:b/>
+        </w:rPr>
+        <w:t>Test Cases Automated:</w:t>
+      </w:r>
+      <w:r>
+        <w:t xml:space="preserve"> Test case are written for one banking application i.e. </w:t>
       </w:r>
       <w:hyperlink r:id="rId9" w:history="1">
         <w:r>
-          <w:rPr>
-            <w:rStyle w:val="Hyperlink"/>
-            <w:rFonts w:ascii="Times New Roman" w:eastAsia="Times New Roman" w:hAnsi="Times New Roman" w:cs="Times New Roman"/>
-            <w:sz w:val="24"/>
-            <w:szCs w:val="24"/>
-          </w:rPr>
           <w:t>https://parabank.parasoft.com/</w:t>
         </w:r>
       </w:hyperlink>
       <w:r>
-        <w:rPr>
-          <w:rFonts w:ascii="Times New Roman" w:eastAsia="Times New Roman" w:hAnsi="Times New Roman" w:cs="Times New Roman"/>
-          <w:sz w:val="24"/>
-          <w:szCs w:val="24"/>
-        </w:rPr>
         <w:t xml:space="preserve"> . Two test cases added as of now 1) User Registration for positive test case. 2) User Registration for negative case. </w:t>
       </w:r>
     </w:p>
@@ -1579,65 +1111,23 @@
           <w:numId w:val="11"/>
         </w:numPr>
         <w:spacing w:before="100" w:beforeAutospacing="1" w:after="100" w:afterAutospacing="1" w:line="240" w:lineRule="auto"/>
-        <w:rPr>
-          <w:rFonts w:ascii="Times New Roman" w:eastAsia="Times New Roman" w:hAnsi="Times New Roman" w:cs="Times New Roman"/>
-          <w:sz w:val="24"/>
-          <w:szCs w:val="24"/>
-        </w:rPr>
-      </w:pPr>
-      <w:r>
-        <w:rPr>
-          <w:rFonts w:ascii="Times New Roman" w:eastAsia="Times New Roman" w:hAnsi="Times New Roman" w:cs="Times New Roman"/>
-          <w:b/>
-          <w:bCs/>
-          <w:sz w:val="24"/>
-          <w:szCs w:val="24"/>
+      </w:pPr>
+      <w:r>
+        <w:rPr>
+          <w:b/>
         </w:rPr>
         <w:t>Running Tests Locally</w:t>
       </w:r>
       <w:proofErr w:type="gramStart"/>
       <w:r>
-        <w:rPr>
-          <w:rFonts w:ascii="Times New Roman" w:eastAsia="Times New Roman" w:hAnsi="Times New Roman" w:cs="Times New Roman"/>
-          <w:b/>
-          <w:bCs/>
-          <w:sz w:val="24"/>
-          <w:szCs w:val="24"/>
-        </w:rPr>
         <w:t>:</w:t>
       </w:r>
       <w:r>
-        <w:rPr>
-          <w:rFonts w:ascii="Times New Roman" w:eastAsia="Times New Roman" w:hAnsi="Times New Roman" w:cs="Times New Roman"/>
-          <w:sz w:val="24"/>
-          <w:szCs w:val="24"/>
-        </w:rPr>
         <w:t>.</w:t>
       </w:r>
       <w:proofErr w:type="gramEnd"/>
       <w:r>
-        <w:rPr>
-          <w:rFonts w:ascii="Times New Roman" w:eastAsia="Times New Roman" w:hAnsi="Times New Roman" w:cs="Times New Roman"/>
-          <w:sz w:val="24"/>
-          <w:szCs w:val="24"/>
-        </w:rPr>
-        <w:t xml:space="preserve"> Open Test Complete and open Test Suite “</w:t>
-      </w:r>
-      <w:r>
-        <w:rPr>
-          <w:rFonts w:ascii="Times New Roman" w:eastAsia="Times New Roman" w:hAnsi="Times New Roman" w:cs="Times New Roman"/>
-          <w:sz w:val="24"/>
-          <w:szCs w:val="24"/>
-        </w:rPr>
-        <w:t>ProjectSuiteAPIandUI.pjs</w:t>
-      </w:r>
-      <w:r>
-        <w:rPr>
-          <w:rFonts w:ascii="Times New Roman" w:eastAsia="Times New Roman" w:hAnsi="Times New Roman" w:cs="Times New Roman"/>
-          <w:sz w:val="24"/>
-          <w:szCs w:val="24"/>
-        </w:rPr>
-        <w:t xml:space="preserve">” (which is under “TestAutomation”) from File Menu.  </w:t>
+        <w:t xml:space="preserve"> Open Test Complete and open Test Suite “ProjectSuiteAPIandUI.pjs” (which is under “TestAutomation”) from File Menu.  </w:t>
       </w:r>
     </w:p>
     <w:p>
@@ -1647,36 +1137,17 @@
           <w:numId w:val="11"/>
         </w:numPr>
         <w:spacing w:before="100" w:beforeAutospacing="1" w:after="100" w:afterAutospacing="1" w:line="240" w:lineRule="auto"/>
-        <w:rPr>
-          <w:rFonts w:ascii="Times New Roman" w:eastAsia="Times New Roman" w:hAnsi="Times New Roman" w:cs="Times New Roman"/>
-          <w:sz w:val="24"/>
-          <w:szCs w:val="24"/>
-        </w:rPr>
-      </w:pPr>
-      <w:r>
-        <w:rPr>
-          <w:rFonts w:ascii="Times New Roman" w:eastAsia="Times New Roman" w:hAnsi="Times New Roman" w:cs="Times New Roman"/>
-          <w:b/>
-          <w:sz w:val="24"/>
-          <w:szCs w:val="24"/>
-        </w:rPr>
-        <w:t>Run UI Test Case:</w:t>
-      </w:r>
-      <w:r>
-        <w:rPr>
-          <w:rFonts w:ascii="Times New Roman" w:eastAsia="Times New Roman" w:hAnsi="Times New Roman" w:cs="Times New Roman"/>
-          <w:b/>
-          <w:sz w:val="24"/>
-          <w:szCs w:val="24"/>
-        </w:rPr>
-        <w:t xml:space="preserve"> </w:t>
-      </w:r>
-      <w:r>
-        <w:rPr>
-          <w:rFonts w:ascii="Times New Roman" w:eastAsia="Times New Roman" w:hAnsi="Times New Roman" w:cs="Times New Roman"/>
-          <w:sz w:val="24"/>
-          <w:szCs w:val="24"/>
-        </w:rPr>
+      </w:pPr>
+      <w:r>
+        <w:rPr>
+          <w:b/>
+        </w:rPr>
+        <w:t>Run UI Test Case</w:t>
+      </w:r>
+      <w:r>
+        <w:t xml:space="preserve">: </w:t>
+      </w:r>
+      <w:r>
         <w:t>Go to UI Project right and click on “Run UI Project”</w:t>
       </w:r>
     </w:p>
@@ -1763,88 +1234,15 @@
           <w:numId w:val="19"/>
         </w:numPr>
         <w:spacing w:before="100" w:beforeAutospacing="1" w:after="100" w:afterAutospacing="1" w:line="240" w:lineRule="auto"/>
-        <w:rPr>
-          <w:rFonts w:ascii="Times New Roman" w:eastAsia="Times New Roman" w:hAnsi="Times New Roman" w:cs="Times New Roman"/>
-          <w:sz w:val="24"/>
-          <w:szCs w:val="24"/>
-        </w:rPr>
-      </w:pPr>
-      <w:r>
-        <w:rPr>
-          <w:rFonts w:ascii="Times New Roman" w:eastAsia="Times New Roman" w:hAnsi="Times New Roman" w:cs="Times New Roman"/>
-          <w:b/>
-          <w:sz w:val="24"/>
-          <w:szCs w:val="24"/>
-        </w:rPr>
-        <w:t>Run API</w:t>
-      </w:r>
-      <w:r>
-        <w:rPr>
-          <w:rFonts w:ascii="Times New Roman" w:eastAsia="Times New Roman" w:hAnsi="Times New Roman" w:cs="Times New Roman"/>
-          <w:b/>
-          <w:sz w:val="24"/>
-          <w:szCs w:val="24"/>
-        </w:rPr>
-        <w:t xml:space="preserve"> Test Case:</w:t>
-      </w:r>
-      <w:r>
-        <w:rPr>
-          <w:rFonts w:ascii="Times New Roman" w:eastAsia="Times New Roman" w:hAnsi="Times New Roman" w:cs="Times New Roman"/>
-          <w:b/>
-          <w:sz w:val="24"/>
-          <w:szCs w:val="24"/>
-        </w:rPr>
-        <w:t xml:space="preserve"> </w:t>
-      </w:r>
-      <w:r>
-        <w:rPr>
-          <w:rFonts w:ascii="Times New Roman" w:eastAsia="Times New Roman" w:hAnsi="Times New Roman" w:cs="Times New Roman"/>
-          <w:sz w:val="24"/>
-          <w:szCs w:val="24"/>
-        </w:rPr>
-        <w:t xml:space="preserve">Go to </w:t>
-      </w:r>
-      <w:proofErr w:type="spellStart"/>
-      <w:r>
-        <w:rPr>
-          <w:rFonts w:ascii="Times New Roman" w:eastAsia="Times New Roman" w:hAnsi="Times New Roman" w:cs="Times New Roman"/>
-          <w:sz w:val="24"/>
-          <w:szCs w:val="24"/>
-        </w:rPr>
-        <w:t>API</w:t>
-      </w:r>
-      <w:r>
-        <w:rPr>
-          <w:rFonts w:ascii="Times New Roman" w:eastAsia="Times New Roman" w:hAnsi="Times New Roman" w:cs="Times New Roman"/>
-          <w:sz w:val="24"/>
-          <w:szCs w:val="24"/>
-        </w:rPr>
-        <w:t>Project</w:t>
-      </w:r>
-      <w:proofErr w:type="spellEnd"/>
-      <w:r>
-        <w:rPr>
-          <w:rFonts w:ascii="Times New Roman" w:eastAsia="Times New Roman" w:hAnsi="Times New Roman" w:cs="Times New Roman"/>
-          <w:sz w:val="24"/>
-          <w:szCs w:val="24"/>
-        </w:rPr>
-        <w:t xml:space="preserve"> right and click on “Run </w:t>
-      </w:r>
-      <w:r>
-        <w:rPr>
-          <w:rFonts w:ascii="Times New Roman" w:eastAsia="Times New Roman" w:hAnsi="Times New Roman" w:cs="Times New Roman"/>
-          <w:sz w:val="24"/>
-          <w:szCs w:val="24"/>
-        </w:rPr>
-        <w:t xml:space="preserve">API </w:t>
-      </w:r>
-      <w:r>
-        <w:rPr>
-          <w:rFonts w:ascii="Times New Roman" w:eastAsia="Times New Roman" w:hAnsi="Times New Roman" w:cs="Times New Roman"/>
-          <w:sz w:val="24"/>
-          <w:szCs w:val="24"/>
-        </w:rPr>
-        <w:t>Project”</w:t>
+      </w:pPr>
+      <w:r>
+        <w:rPr>
+          <w:b/>
+        </w:rPr>
+        <w:t>Run API Test Case</w:t>
+      </w:r>
+      <w:r>
+        <w:t>: Go to APIProject right and click on “Run API Project”</w:t>
       </w:r>
     </w:p>
     <w:p>
@@ -1866,9 +1264,9 @@
         </w:rPr>
         <w:drawing>
           <wp:inline distT="0" distB="0" distL="0" distR="0">
-            <wp:extent cx="2200275" cy="485775"/>
+            <wp:extent cx="2486025" cy="428625"/>
             <wp:effectExtent l="0" t="0" r="9525" b="9525"/>
-            <wp:docPr id="3" name="Picture 3"/>
+            <wp:docPr id="5" name="Picture 5"/>
             <wp:cNvGraphicFramePr>
               <a:graphicFrameLocks xmlns:a="http://schemas.openxmlformats.org/drawingml/2006/main" noChangeAspect="1"/>
             </wp:cNvGraphicFramePr>
@@ -1897,7 +1295,7 @@
                   <pic:spPr bwMode="auto">
                     <a:xfrm>
                       <a:off x="0" y="0"/>
-                      <a:ext cx="2200275" cy="485775"/>
+                      <a:ext cx="2486025" cy="428625"/>
                     </a:xfrm>
                     <a:prstGeom prst="rect">
                       <a:avLst/>
@@ -1956,53 +1354,18 @@
         </w:numPr>
         <w:spacing w:before="100" w:beforeAutospacing="1" w:after="100" w:afterAutospacing="1" w:line="240" w:lineRule="auto"/>
         <w:outlineLvl w:val="1"/>
-        <w:rPr>
-          <w:rFonts w:ascii="Times New Roman" w:eastAsia="Times New Roman" w:hAnsi="Times New Roman" w:cs="Times New Roman"/>
-          <w:b/>
-          <w:bCs/>
-          <w:sz w:val="24"/>
-          <w:szCs w:val="24"/>
-        </w:rPr>
-      </w:pPr>
-      <w:r>
-        <w:rPr>
-          <w:rFonts w:ascii="Times New Roman" w:eastAsia="Times New Roman" w:hAnsi="Times New Roman" w:cs="Times New Roman"/>
-          <w:b/>
-          <w:bCs/>
-          <w:sz w:val="24"/>
-          <w:szCs w:val="24"/>
-        </w:rPr>
-        <w:lastRenderedPageBreak/>
-        <w:t xml:space="preserve">UI </w:t>
-      </w:r>
-      <w:r>
-        <w:rPr>
-          <w:rFonts w:ascii="Times New Roman" w:eastAsia="Times New Roman" w:hAnsi="Times New Roman" w:cs="Times New Roman"/>
-          <w:b/>
-          <w:bCs/>
-          <w:sz w:val="24"/>
-          <w:szCs w:val="24"/>
-        </w:rPr>
-        <w:t xml:space="preserve">Test: </w:t>
-      </w:r>
-      <w:r>
-        <w:rPr>
-          <w:rFonts w:ascii="Times New Roman" w:eastAsia="Times New Roman" w:hAnsi="Times New Roman" w:cs="Times New Roman"/>
-          <w:bCs/>
-          <w:sz w:val="24"/>
-          <w:szCs w:val="24"/>
-        </w:rPr>
-        <w:t>There are two types of reporting</w:t>
-      </w:r>
-      <w:r>
-        <w:rPr>
-          <w:rFonts w:ascii="Times New Roman" w:eastAsia="Times New Roman" w:hAnsi="Times New Roman" w:cs="Times New Roman"/>
-          <w:b/>
-          <w:bCs/>
-          <w:sz w:val="24"/>
-          <w:szCs w:val="24"/>
-        </w:rPr>
-        <w:t xml:space="preserve"> </w:t>
+      </w:pPr>
+      <w:r>
+        <w:rPr>
+          <w:b/>
+        </w:rPr>
+        <w:t>UI Test</w:t>
+      </w:r>
+      <w:r>
+        <w:t xml:space="preserve">: </w:t>
+      </w:r>
+      <w:r>
+        <w:t xml:space="preserve">There are two types of reporting </w:t>
       </w:r>
     </w:p>
     <w:p>
@@ -2014,6 +1377,23 @@
         </w:numPr>
         <w:spacing w:before="100" w:beforeAutospacing="1" w:after="100" w:afterAutospacing="1" w:line="240" w:lineRule="auto"/>
         <w:outlineLvl w:val="1"/>
+      </w:pPr>
+      <w:r>
+        <w:rPr>
+          <w:b/>
+        </w:rPr>
+        <w:t>Test Complete report</w:t>
+      </w:r>
+      <w:r>
+        <w:t>: This is detailed report which helps to analysis each step and for debugging purposes if any test cases fails. This report is in the form of .mht, HTML or XML format. We can export/save this report in a shared repository in CI/CD implementation.</w:t>
+      </w:r>
+    </w:p>
+    <w:p>
+      <w:pPr>
+        <w:pStyle w:val="ListParagraph"/>
+        <w:spacing w:before="100" w:beforeAutospacing="1" w:after="100" w:afterAutospacing="1" w:line="240" w:lineRule="auto"/>
+        <w:ind w:left="1440"/>
+        <w:outlineLvl w:val="1"/>
         <w:rPr>
           <w:rFonts w:ascii="Times New Roman" w:eastAsia="Times New Roman" w:hAnsi="Times New Roman" w:cs="Times New Roman"/>
           <w:bCs/>
@@ -2021,25 +1401,6 @@
           <w:szCs w:val="24"/>
         </w:rPr>
       </w:pPr>
-      <w:r>
-        <w:rPr>
-          <w:rFonts w:ascii="Times New Roman" w:eastAsia="Times New Roman" w:hAnsi="Times New Roman" w:cs="Times New Roman"/>
-          <w:b/>
-          <w:bCs/>
-          <w:sz w:val="24"/>
-          <w:szCs w:val="24"/>
-        </w:rPr>
-        <w:t xml:space="preserve">Test Complete report: </w:t>
-      </w:r>
-      <w:r>
-        <w:rPr>
-          <w:rFonts w:ascii="Times New Roman" w:eastAsia="Times New Roman" w:hAnsi="Times New Roman" w:cs="Times New Roman"/>
-          <w:bCs/>
-          <w:sz w:val="24"/>
-          <w:szCs w:val="24"/>
-        </w:rPr>
-        <w:t>This is detailed report which helps to analysis each step and for debugging purposes if any test cases fails. This report is in the form of .mht, HTML or XML format. We can export/save this report in a shared repository in CI/CD implementation.</w:t>
-      </w:r>
     </w:p>
     <w:p>
       <w:pPr>
@@ -2047,43 +1408,11 @@
         <w:spacing w:before="100" w:beforeAutospacing="1" w:after="100" w:afterAutospacing="1" w:line="240" w:lineRule="auto"/>
         <w:ind w:left="1440"/>
         <w:outlineLvl w:val="1"/>
-        <w:rPr>
-          <w:rFonts w:ascii="Times New Roman" w:eastAsia="Times New Roman" w:hAnsi="Times New Roman" w:cs="Times New Roman"/>
-          <w:bCs/>
-          <w:sz w:val="24"/>
-          <w:szCs w:val="24"/>
-        </w:rPr>
-      </w:pPr>
-    </w:p>
-    <w:p>
-      <w:pPr>
-        <w:pStyle w:val="ListParagraph"/>
-        <w:spacing w:before="100" w:beforeAutospacing="1" w:after="100" w:afterAutospacing="1" w:line="240" w:lineRule="auto"/>
-        <w:ind w:left="1440"/>
-        <w:outlineLvl w:val="1"/>
-        <w:rPr>
-          <w:rFonts w:ascii="Times New Roman" w:eastAsia="Times New Roman" w:hAnsi="Times New Roman" w:cs="Times New Roman"/>
-          <w:bCs/>
-          <w:sz w:val="24"/>
-          <w:szCs w:val="24"/>
-        </w:rPr>
-      </w:pPr>
-      <w:r>
-        <w:rPr>
-          <w:rFonts w:ascii="Times New Roman" w:eastAsia="Times New Roman" w:hAnsi="Times New Roman" w:cs="Times New Roman"/>
-          <w:bCs/>
-          <w:sz w:val="24"/>
-          <w:szCs w:val="24"/>
-        </w:rPr>
+      </w:pPr>
+      <w:r>
         <w:t>Extract above Result.rar and open index.hmt file to view</w:t>
       </w:r>
       <w:r>
-        <w:rPr>
-          <w:rFonts w:ascii="Times New Roman" w:eastAsia="Times New Roman" w:hAnsi="Times New Roman" w:cs="Times New Roman"/>
-          <w:bCs/>
-          <w:sz w:val="24"/>
-          <w:szCs w:val="24"/>
-        </w:rPr>
         <w:object w:dxaOrig="1534" w:dyaOrig="991">
           <v:shapetype id="_x0000_t75" coordsize="21600,21600" o:spt="75" o:preferrelative="t" path="m@4@5l@4@11@9@11@9@5xe" filled="f" stroked="f">
             <v:stroke joinstyle="miter"/>
@@ -2107,7 +1436,7 @@
           <v:shape id="_x0000_i1025" type="#_x0000_t75" style="width:76.5pt;height:49.5pt" o:ole="">
             <v:imagedata r:id="rId12" o:title=""/>
           </v:shape>
-          <o:OLEObject Type="Embed" ProgID="Package" ShapeID="_x0000_i1025" DrawAspect="Icon" ObjectID="_1805550888" r:id="rId13"/>
+          <o:OLEObject Type="Embed" ProgID="Package" ShapeID="_x0000_i1025" DrawAspect="Icon" ObjectID="_1805553656" r:id="rId13"/>
         </w:object>
       </w:r>
     </w:p>
@@ -2117,20 +1446,8 @@
         <w:spacing w:before="100" w:beforeAutospacing="1" w:after="100" w:afterAutospacing="1" w:line="240" w:lineRule="auto"/>
         <w:ind w:left="1440"/>
         <w:outlineLvl w:val="1"/>
-        <w:rPr>
-          <w:rFonts w:ascii="Times New Roman" w:eastAsia="Times New Roman" w:hAnsi="Times New Roman" w:cs="Times New Roman"/>
-          <w:bCs/>
-          <w:sz w:val="24"/>
-          <w:szCs w:val="24"/>
-        </w:rPr>
-      </w:pPr>
-      <w:r>
-        <w:rPr>
-          <w:rFonts w:ascii="Times New Roman" w:eastAsia="Times New Roman" w:hAnsi="Times New Roman" w:cs="Times New Roman"/>
-          <w:bCs/>
-          <w:sz w:val="24"/>
-          <w:szCs w:val="24"/>
-        </w:rPr>
+      </w:pPr>
+      <w:r>
         <w:t>Sample result.</w:t>
       </w:r>
     </w:p>
@@ -2143,6 +1460,34 @@
         </w:numPr>
         <w:spacing w:before="100" w:beforeAutospacing="1" w:after="100" w:afterAutospacing="1" w:line="240" w:lineRule="auto"/>
         <w:outlineLvl w:val="1"/>
+      </w:pPr>
+      <w:r>
+        <w:rPr>
+          <w:b/>
+        </w:rPr>
+        <w:t>External File:</w:t>
+      </w:r>
+      <w:r>
+        <w:t xml:space="preserve"> This is simple text file </w:t>
+      </w:r>
+      <w:r>
+        <w:t xml:space="preserve">generated and updated during test execution. This gives high level information like Test case name and status pass or fail and execution date time. </w:t>
+      </w:r>
+      <w:r>
+        <w:t xml:space="preserve">Path of </w:t>
+      </w:r>
+      <w:bookmarkStart w:id="0" w:name="_GoBack"/>
+      <w:bookmarkEnd w:id="0"/>
+      <w:r>
+        <w:t>this file is mentioned in config file.</w:t>
+      </w:r>
+    </w:p>
+    <w:p>
+      <w:pPr>
+        <w:pStyle w:val="ListParagraph"/>
+        <w:spacing w:before="100" w:beforeAutospacing="1" w:after="100" w:afterAutospacing="1" w:line="240" w:lineRule="auto"/>
+        <w:ind w:left="1440"/>
+        <w:outlineLvl w:val="1"/>
         <w:rPr>
           <w:rFonts w:ascii="Times New Roman" w:eastAsia="Times New Roman" w:hAnsi="Times New Roman" w:cs="Times New Roman"/>
           <w:bCs/>
@@ -2158,106 +1503,11 @@
           <w:sz w:val="24"/>
           <w:szCs w:val="24"/>
         </w:rPr>
-        <w:t xml:space="preserve">External File: </w:t>
-      </w:r>
-      <w:r>
-        <w:rPr>
-          <w:rFonts w:ascii="Times New Roman" w:eastAsia="Times New Roman" w:hAnsi="Times New Roman" w:cs="Times New Roman"/>
-          <w:bCs/>
-          <w:sz w:val="24"/>
-          <w:szCs w:val="24"/>
-        </w:rPr>
-        <w:t>This is simple text file</w:t>
-      </w:r>
-      <w:r>
-        <w:rPr>
-          <w:rFonts w:ascii="Times New Roman" w:eastAsia="Times New Roman" w:hAnsi="Times New Roman" w:cs="Times New Roman"/>
-          <w:b/>
-          <w:bCs/>
-          <w:sz w:val="24"/>
-          <w:szCs w:val="24"/>
-        </w:rPr>
-        <w:t xml:space="preserve"> </w:t>
-      </w:r>
-      <w:r>
-        <w:rPr>
-          <w:rFonts w:ascii="Times New Roman" w:eastAsia="Times New Roman" w:hAnsi="Times New Roman" w:cs="Times New Roman"/>
-          <w:bCs/>
-          <w:sz w:val="24"/>
-          <w:szCs w:val="24"/>
-        </w:rPr>
-        <w:t>generated and updated during test execution. This gives high level information like Test case name and status pass or fail and execution date time. You can find this file under “</w:t>
-      </w:r>
-      <w:proofErr w:type="spellStart"/>
-      <w:r>
-        <w:rPr>
-          <w:rFonts w:ascii="Times New Roman" w:eastAsia="Times New Roman" w:hAnsi="Times New Roman" w:cs="Times New Roman"/>
-          <w:bCs/>
-          <w:sz w:val="24"/>
-          <w:szCs w:val="24"/>
-        </w:rPr>
-        <w:t>localdrive</w:t>
-      </w:r>
-      <w:proofErr w:type="spellEnd"/>
-      <w:r>
-        <w:rPr>
-          <w:rFonts w:ascii="Times New Roman" w:eastAsia="Times New Roman" w:hAnsi="Times New Roman" w:cs="Times New Roman"/>
-          <w:bCs/>
-          <w:sz w:val="24"/>
-          <w:szCs w:val="24"/>
-        </w:rPr>
-        <w:t>\</w:t>
-      </w:r>
-      <w:r>
-        <w:t xml:space="preserve"> </w:t>
-      </w:r>
-      <w:proofErr w:type="spellStart"/>
-      <w:r>
-        <w:rPr>
-          <w:rFonts w:ascii="Times New Roman" w:eastAsia="Times New Roman" w:hAnsi="Times New Roman" w:cs="Times New Roman"/>
-          <w:bCs/>
-          <w:sz w:val="24"/>
-          <w:szCs w:val="24"/>
-        </w:rPr>
-        <w:t>TestAutomation</w:t>
-      </w:r>
-      <w:proofErr w:type="spellEnd"/>
-      <w:r>
-        <w:rPr>
-          <w:rFonts w:ascii="Times New Roman" w:eastAsia="Times New Roman" w:hAnsi="Times New Roman" w:cs="Times New Roman"/>
-          <w:bCs/>
-          <w:sz w:val="24"/>
-          <w:szCs w:val="24"/>
-        </w:rPr>
-        <w:t>\Result.txt"</w:t>
-      </w:r>
-    </w:p>
-    <w:p>
-      <w:pPr>
-        <w:pStyle w:val="ListParagraph"/>
-        <w:spacing w:before="100" w:beforeAutospacing="1" w:after="100" w:afterAutospacing="1" w:line="240" w:lineRule="auto"/>
-        <w:ind w:left="1440"/>
-        <w:outlineLvl w:val="1"/>
-        <w:rPr>
-          <w:rFonts w:ascii="Times New Roman" w:eastAsia="Times New Roman" w:hAnsi="Times New Roman" w:cs="Times New Roman"/>
-          <w:bCs/>
-          <w:sz w:val="24"/>
-          <w:szCs w:val="24"/>
-        </w:rPr>
-      </w:pPr>
-      <w:r>
-        <w:rPr>
-          <w:rFonts w:ascii="Times New Roman" w:eastAsia="Times New Roman" w:hAnsi="Times New Roman" w:cs="Times New Roman"/>
-          <w:b/>
-          <w:bCs/>
-          <w:sz w:val="24"/>
-          <w:szCs w:val="24"/>
-        </w:rPr>
         <w:object w:dxaOrig="1534" w:dyaOrig="991">
           <v:shape id="_x0000_i1026" type="#_x0000_t75" style="width:76.5pt;height:49.5pt" o:ole="">
             <v:imagedata r:id="rId14" o:title=""/>
           </v:shape>
-          <o:OLEObject Type="Embed" ProgID="Package" ShapeID="_x0000_i1026" DrawAspect="Icon" ObjectID="_1805550889" r:id="rId15"/>
+          <o:OLEObject Type="Embed" ProgID="Package" ShapeID="_x0000_i1026" DrawAspect="Icon" ObjectID="_1805553657" r:id="rId15"/>
         </w:object>
       </w:r>
     </w:p>
@@ -2308,12 +1558,6 @@
         <w:t xml:space="preserve">Test: </w:t>
       </w:r>
       <w:r>
-        <w:rPr>
-          <w:rFonts w:ascii="Times New Roman" w:eastAsia="Times New Roman" w:hAnsi="Times New Roman" w:cs="Times New Roman"/>
-          <w:bCs/>
-          <w:sz w:val="24"/>
-          <w:szCs w:val="24"/>
-        </w:rPr>
         <w:t>As of now we have Test complete report. We can see the detailed report in Testcomplete report Detail section</w:t>
       </w:r>
     </w:p>
@@ -2431,7 +1675,17 @@
           <w:sz w:val="36"/>
           <w:szCs w:val="36"/>
         </w:rPr>
-        <w:t>5. Best Practices</w:t>
+        <w:t xml:space="preserve">5. </w:t>
+      </w:r>
+      <w:r>
+        <w:rPr>
+          <w:rFonts w:ascii="Times New Roman" w:eastAsia="Times New Roman" w:hAnsi="Times New Roman" w:cs="Times New Roman"/>
+          <w:b/>
+          <w:bCs/>
+          <w:sz w:val="27"/>
+          <w:szCs w:val="27"/>
+        </w:rPr>
+        <w:t>Best Practices</w:t>
       </w:r>
     </w:p>
     <w:p>
@@ -2464,18 +1718,8 @@
           <w:numId w:val="13"/>
         </w:numPr>
         <w:spacing w:before="100" w:beforeAutospacing="1" w:after="100" w:afterAutospacing="1" w:line="240" w:lineRule="auto"/>
-        <w:rPr>
-          <w:rFonts w:ascii="Times New Roman" w:eastAsia="Times New Roman" w:hAnsi="Times New Roman" w:cs="Times New Roman"/>
-          <w:sz w:val="24"/>
-          <w:szCs w:val="24"/>
-        </w:rPr>
-      </w:pPr>
-      <w:r>
-        <w:rPr>
-          <w:rFonts w:ascii="Times New Roman" w:eastAsia="Times New Roman" w:hAnsi="Times New Roman" w:cs="Times New Roman"/>
-          <w:sz w:val="24"/>
-          <w:szCs w:val="24"/>
-        </w:rPr>
+      </w:pPr>
+      <w:r>
         <w:t xml:space="preserve">Re-usable code. Ex. Common Functions and Business Functions. We can use these functions in driver script. </w:t>
       </w:r>
     </w:p>
@@ -2486,18 +1730,8 @@
           <w:numId w:val="13"/>
         </w:numPr>
         <w:spacing w:before="100" w:beforeAutospacing="1" w:after="100" w:afterAutospacing="1" w:line="240" w:lineRule="auto"/>
-        <w:rPr>
-          <w:rFonts w:ascii="Times New Roman" w:eastAsia="Times New Roman" w:hAnsi="Times New Roman" w:cs="Times New Roman"/>
-          <w:sz w:val="24"/>
-          <w:szCs w:val="24"/>
-        </w:rPr>
-      </w:pPr>
-      <w:r>
-        <w:rPr>
-          <w:rFonts w:ascii="Times New Roman" w:eastAsia="Times New Roman" w:hAnsi="Times New Roman" w:cs="Times New Roman"/>
-          <w:sz w:val="24"/>
-          <w:szCs w:val="24"/>
-        </w:rPr>
+      </w:pPr>
+      <w:r>
         <w:t xml:space="preserve">Followed coding standards  </w:t>
       </w:r>
     </w:p>
